--- a/Dokumentation.docx
+++ b/Dokumentation.docx
@@ -832,7 +832,7 @@
           <w:r>
             <w:fldChar w:fldCharType="separate"/>
           </w:r>
-          <w:hyperlink w:anchor="_Toc159395057" w:history="1">
+          <w:hyperlink w:anchor="_Toc159398989" w:history="1">
             <w:r>
               <w:rPr>
                 <w:rStyle w:val="Hyperlink"/>
@@ -860,7 +860,7 @@
                 <w:noProof/>
                 <w:webHidden/>
               </w:rPr>
-              <w:instrText xml:space="preserve"> PAGEREF _Toc159395057 \h </w:instrText>
+              <w:instrText xml:space="preserve"> PAGEREF _Toc159398989 \h </w:instrText>
             </w:r>
             <w:r>
               <w:rPr>
@@ -905,7 +905,7 @@
               <w14:ligatures w14:val="standardContextual"/>
             </w:rPr>
           </w:pPr>
-          <w:hyperlink w:anchor="_Toc159395058" w:history="1">
+          <w:hyperlink w:anchor="_Toc159398990" w:history="1">
             <w:r>
               <w:rPr>
                 <w:rStyle w:val="Hyperlink"/>
@@ -933,7 +933,7 @@
                 <w:noProof/>
                 <w:webHidden/>
               </w:rPr>
-              <w:instrText xml:space="preserve"> PAGEREF _Toc159395058 \h </w:instrText>
+              <w:instrText xml:space="preserve"> PAGEREF _Toc159398990 \h </w:instrText>
             </w:r>
             <w:r>
               <w:rPr>
@@ -978,7 +978,7 @@
               <w14:ligatures w14:val="standardContextual"/>
             </w:rPr>
           </w:pPr>
-          <w:hyperlink w:anchor="_Toc159395059" w:history="1">
+          <w:hyperlink w:anchor="_Toc159398991" w:history="1">
             <w:r>
               <w:rPr>
                 <w:rStyle w:val="Hyperlink"/>
@@ -1006,7 +1006,7 @@
                 <w:noProof/>
                 <w:webHidden/>
               </w:rPr>
-              <w:instrText xml:space="preserve"> PAGEREF _Toc159395059 \h </w:instrText>
+              <w:instrText xml:space="preserve"> PAGEREF _Toc159398991 \h </w:instrText>
             </w:r>
             <w:r>
               <w:rPr>
@@ -1051,7 +1051,7 @@
               <w14:ligatures w14:val="standardContextual"/>
             </w:rPr>
           </w:pPr>
-          <w:hyperlink w:anchor="_Toc159395060" w:history="1">
+          <w:hyperlink w:anchor="_Toc159398992" w:history="1">
             <w:r>
               <w:rPr>
                 <w:rStyle w:val="Hyperlink"/>
@@ -1079,7 +1079,7 @@
                 <w:noProof/>
                 <w:webHidden/>
               </w:rPr>
-              <w:instrText xml:space="preserve"> PAGEREF _Toc159395060 \h </w:instrText>
+              <w:instrText xml:space="preserve"> PAGEREF _Toc159398992 \h </w:instrText>
             </w:r>
             <w:r>
               <w:rPr>
@@ -1124,7 +1124,7 @@
               <w14:ligatures w14:val="standardContextual"/>
             </w:rPr>
           </w:pPr>
-          <w:hyperlink w:anchor="_Toc159395061" w:history="1">
+          <w:hyperlink w:anchor="_Toc159398993" w:history="1">
             <w:r>
               <w:rPr>
                 <w:rStyle w:val="Hyperlink"/>
@@ -1152,7 +1152,7 @@
                 <w:noProof/>
                 <w:webHidden/>
               </w:rPr>
-              <w:instrText xml:space="preserve"> PAGEREF _Toc159395061 \h </w:instrText>
+              <w:instrText xml:space="preserve"> PAGEREF _Toc159398993 \h </w:instrText>
             </w:r>
             <w:r>
               <w:rPr>
@@ -1197,7 +1197,7 @@
               <w14:ligatures w14:val="standardContextual"/>
             </w:rPr>
           </w:pPr>
-          <w:hyperlink w:anchor="_Toc159395062" w:history="1">
+          <w:hyperlink w:anchor="_Toc159398994" w:history="1">
             <w:r>
               <w:rPr>
                 <w:rStyle w:val="Hyperlink"/>
@@ -1225,7 +1225,7 @@
                 <w:noProof/>
                 <w:webHidden/>
               </w:rPr>
-              <w:instrText xml:space="preserve"> PAGEREF _Toc159395062 \h </w:instrText>
+              <w:instrText xml:space="preserve"> PAGEREF _Toc159398994 \h </w:instrText>
             </w:r>
             <w:r>
               <w:rPr>
@@ -1270,7 +1270,7 @@
               <w14:ligatures w14:val="standardContextual"/>
             </w:rPr>
           </w:pPr>
-          <w:hyperlink w:anchor="_Toc159395063" w:history="1">
+          <w:hyperlink w:anchor="_Toc159398995" w:history="1">
             <w:r>
               <w:rPr>
                 <w:rStyle w:val="Hyperlink"/>
@@ -1298,7 +1298,7 @@
                 <w:noProof/>
                 <w:webHidden/>
               </w:rPr>
-              <w:instrText xml:space="preserve"> PAGEREF _Toc159395063 \h </w:instrText>
+              <w:instrText xml:space="preserve"> PAGEREF _Toc159398995 \h </w:instrText>
             </w:r>
             <w:r>
               <w:rPr>
@@ -1343,7 +1343,7 @@
               <w14:ligatures w14:val="standardContextual"/>
             </w:rPr>
           </w:pPr>
-          <w:hyperlink w:anchor="_Toc159395064" w:history="1">
+          <w:hyperlink w:anchor="_Toc159398996" w:history="1">
             <w:r>
               <w:rPr>
                 <w:rStyle w:val="Hyperlink"/>
@@ -1371,7 +1371,7 @@
                 <w:noProof/>
                 <w:webHidden/>
               </w:rPr>
-              <w:instrText xml:space="preserve"> PAGEREF _Toc159395064 \h </w:instrText>
+              <w:instrText xml:space="preserve"> PAGEREF _Toc159398996 \h </w:instrText>
             </w:r>
             <w:r>
               <w:rPr>
@@ -1416,7 +1416,7 @@
               <w14:ligatures w14:val="standardContextual"/>
             </w:rPr>
           </w:pPr>
-          <w:hyperlink w:anchor="_Toc159395065" w:history="1">
+          <w:hyperlink w:anchor="_Toc159398997" w:history="1">
             <w:r>
               <w:rPr>
                 <w:rStyle w:val="Hyperlink"/>
@@ -1444,7 +1444,7 @@
                 <w:noProof/>
                 <w:webHidden/>
               </w:rPr>
-              <w:instrText xml:space="preserve"> PAGEREF _Toc159395065 \h </w:instrText>
+              <w:instrText xml:space="preserve"> PAGEREF _Toc159398997 \h </w:instrText>
             </w:r>
             <w:r>
               <w:rPr>
@@ -1489,7 +1489,7 @@
               <w14:ligatures w14:val="standardContextual"/>
             </w:rPr>
           </w:pPr>
-          <w:hyperlink w:anchor="_Toc159395066" w:history="1">
+          <w:hyperlink w:anchor="_Toc159398998" w:history="1">
             <w:r>
               <w:rPr>
                 <w:rStyle w:val="Hyperlink"/>
@@ -1516,7 +1516,7 @@
                 <w:noProof/>
                 <w:webHidden/>
               </w:rPr>
-              <w:instrText xml:space="preserve"> PAGEREF _Toc159395066 \h </w:instrText>
+              <w:instrText xml:space="preserve"> PAGEREF _Toc159398998 \h </w:instrText>
             </w:r>
             <w:r>
               <w:rPr>
@@ -1561,7 +1561,7 @@
               <w14:ligatures w14:val="standardContextual"/>
             </w:rPr>
           </w:pPr>
-          <w:hyperlink w:anchor="_Toc159395067" w:history="1">
+          <w:hyperlink w:anchor="_Toc159398999" w:history="1">
             <w:r>
               <w:rPr>
                 <w:rStyle w:val="Hyperlink"/>
@@ -1588,7 +1588,7 @@
                 <w:noProof/>
                 <w:webHidden/>
               </w:rPr>
-              <w:instrText xml:space="preserve"> PAGEREF _Toc159395067 \h </w:instrText>
+              <w:instrText xml:space="preserve"> PAGEREF _Toc159398999 \h </w:instrText>
             </w:r>
             <w:r>
               <w:rPr>
@@ -1633,7 +1633,7 @@
               <w14:ligatures w14:val="standardContextual"/>
             </w:rPr>
           </w:pPr>
-          <w:hyperlink w:anchor="_Toc159395068" w:history="1">
+          <w:hyperlink w:anchor="_Toc159399000" w:history="1">
             <w:r>
               <w:rPr>
                 <w:rStyle w:val="Hyperlink"/>
@@ -1661,7 +1661,7 @@
                 <w:noProof/>
                 <w:webHidden/>
               </w:rPr>
-              <w:instrText xml:space="preserve"> PAGEREF _Toc159395068 \h </w:instrText>
+              <w:instrText xml:space="preserve"> PAGEREF _Toc159399000 \h </w:instrText>
             </w:r>
             <w:r>
               <w:rPr>
@@ -1706,7 +1706,7 @@
               <w14:ligatures w14:val="standardContextual"/>
             </w:rPr>
           </w:pPr>
-          <w:hyperlink w:anchor="_Toc159395069" w:history="1">
+          <w:hyperlink w:anchor="_Toc159399001" w:history="1">
             <w:r>
               <w:rPr>
                 <w:rStyle w:val="Hyperlink"/>
@@ -1734,7 +1734,7 @@
                 <w:noProof/>
                 <w:webHidden/>
               </w:rPr>
-              <w:instrText xml:space="preserve"> PAGEREF _Toc159395069 \h </w:instrText>
+              <w:instrText xml:space="preserve"> PAGEREF _Toc159399001 \h </w:instrText>
             </w:r>
             <w:r>
               <w:rPr>
@@ -1779,7 +1779,7 @@
               <w14:ligatures w14:val="standardContextual"/>
             </w:rPr>
           </w:pPr>
-          <w:hyperlink w:anchor="_Toc159395070" w:history="1">
+          <w:hyperlink w:anchor="_Toc159399002" w:history="1">
             <w:r>
               <w:rPr>
                 <w:rStyle w:val="Hyperlink"/>
@@ -1807,7 +1807,7 @@
                 <w:noProof/>
                 <w:webHidden/>
               </w:rPr>
-              <w:instrText xml:space="preserve"> PAGEREF _Toc159395070 \h </w:instrText>
+              <w:instrText xml:space="preserve"> PAGEREF _Toc159399002 \h </w:instrText>
             </w:r>
             <w:r>
               <w:rPr>
@@ -1852,7 +1852,7 @@
               <w14:ligatures w14:val="standardContextual"/>
             </w:rPr>
           </w:pPr>
-          <w:hyperlink w:anchor="_Toc159395071" w:history="1">
+          <w:hyperlink w:anchor="_Toc159399003" w:history="1">
             <w:r>
               <w:rPr>
                 <w:rStyle w:val="Hyperlink"/>
@@ -1880,7 +1880,7 @@
                 <w:noProof/>
                 <w:webHidden/>
               </w:rPr>
-              <w:instrText xml:space="preserve"> PAGEREF _Toc159395071 \h </w:instrText>
+              <w:instrText xml:space="preserve"> PAGEREF _Toc159399003 \h </w:instrText>
             </w:r>
             <w:r>
               <w:rPr>
@@ -1925,7 +1925,7 @@
               <w14:ligatures w14:val="standardContextual"/>
             </w:rPr>
           </w:pPr>
-          <w:hyperlink w:anchor="_Toc159395072" w:history="1">
+          <w:hyperlink w:anchor="_Toc159399004" w:history="1">
             <w:r>
               <w:rPr>
                 <w:rStyle w:val="Hyperlink"/>
@@ -1953,7 +1953,7 @@
                 <w:noProof/>
                 <w:webHidden/>
               </w:rPr>
-              <w:instrText xml:space="preserve"> PAGEREF _Toc159395072 \h </w:instrText>
+              <w:instrText xml:space="preserve"> PAGEREF _Toc159399004 \h </w:instrText>
             </w:r>
             <w:r>
               <w:rPr>
@@ -1998,7 +1998,7 @@
               <w14:ligatures w14:val="standardContextual"/>
             </w:rPr>
           </w:pPr>
-          <w:hyperlink w:anchor="_Toc159395073" w:history="1">
+          <w:hyperlink w:anchor="_Toc159399005" w:history="1">
             <w:r>
               <w:rPr>
                 <w:rStyle w:val="Hyperlink"/>
@@ -2026,7 +2026,7 @@
                 <w:noProof/>
                 <w:webHidden/>
               </w:rPr>
-              <w:instrText xml:space="preserve"> PAGEREF _Toc159395073 \h </w:instrText>
+              <w:instrText xml:space="preserve"> PAGEREF _Toc159399005 \h </w:instrText>
             </w:r>
             <w:r>
               <w:rPr>
@@ -2071,7 +2071,7 @@
               <w14:ligatures w14:val="standardContextual"/>
             </w:rPr>
           </w:pPr>
-          <w:hyperlink w:anchor="_Toc159395074" w:history="1">
+          <w:hyperlink w:anchor="_Toc159399006" w:history="1">
             <w:r>
               <w:rPr>
                 <w:rStyle w:val="Hyperlink"/>
@@ -2099,7 +2099,7 @@
                 <w:noProof/>
                 <w:webHidden/>
               </w:rPr>
-              <w:instrText xml:space="preserve"> PAGEREF _Toc159395074 \h </w:instrText>
+              <w:instrText xml:space="preserve"> PAGEREF _Toc159399006 \h </w:instrText>
             </w:r>
             <w:r>
               <w:rPr>
@@ -2144,7 +2144,7 @@
               <w14:ligatures w14:val="standardContextual"/>
             </w:rPr>
           </w:pPr>
-          <w:hyperlink w:anchor="_Toc159395075" w:history="1">
+          <w:hyperlink w:anchor="_Toc159399007" w:history="1">
             <w:r>
               <w:rPr>
                 <w:rStyle w:val="Hyperlink"/>
@@ -2172,7 +2172,7 @@
                 <w:noProof/>
                 <w:webHidden/>
               </w:rPr>
-              <w:instrText xml:space="preserve"> PAGEREF _Toc159395075 \h </w:instrText>
+              <w:instrText xml:space="preserve"> PAGEREF _Toc159399007 \h </w:instrText>
             </w:r>
             <w:r>
               <w:rPr>
@@ -2217,14 +2217,14 @@
               <w14:ligatures w14:val="standardContextual"/>
             </w:rPr>
           </w:pPr>
-          <w:hyperlink w:anchor="_Toc159395076" w:history="1">
+          <w:hyperlink w:anchor="_Toc159399008" w:history="1">
             <w:r>
               <w:rPr>
                 <w:rStyle w:val="Hyperlink"/>
                 <w:noProof/>
                 <w:lang w:val="de-DE"/>
               </w:rPr>
-              <w:t>Analyse</w:t>
+              <w:t>Login</w:t>
             </w:r>
             <w:r>
               <w:rPr>
@@ -2245,7 +2245,7 @@
                 <w:noProof/>
                 <w:webHidden/>
               </w:rPr>
-              <w:instrText xml:space="preserve"> PAGEREF _Toc159395076 \h </w:instrText>
+              <w:instrText xml:space="preserve"> PAGEREF _Toc159399008 \h </w:instrText>
             </w:r>
             <w:r>
               <w:rPr>
@@ -2290,14 +2290,14 @@
               <w14:ligatures w14:val="standardContextual"/>
             </w:rPr>
           </w:pPr>
-          <w:hyperlink w:anchor="_Toc159395077" w:history="1">
+          <w:hyperlink w:anchor="_Toc159399009" w:history="1">
             <w:r>
               <w:rPr>
                 <w:rStyle w:val="Hyperlink"/>
                 <w:noProof/>
                 <w:lang w:val="de-DE"/>
               </w:rPr>
-              <w:t>Quellennachweis</w:t>
+              <w:t>Trainingsplan</w:t>
             </w:r>
             <w:r>
               <w:rPr>
@@ -2318,7 +2318,7 @@
                 <w:noProof/>
                 <w:webHidden/>
               </w:rPr>
-              <w:instrText xml:space="preserve"> PAGEREF _Toc159395077 \h </w:instrText>
+              <w:instrText xml:space="preserve"> PAGEREF _Toc159399009 \h </w:instrText>
             </w:r>
             <w:r>
               <w:rPr>
@@ -2363,13 +2363,159 @@
               <w14:ligatures w14:val="standardContextual"/>
             </w:rPr>
           </w:pPr>
-          <w:hyperlink w:anchor="_Toc159395078" w:history="1">
+          <w:hyperlink w:anchor="_Toc159399010" w:history="1">
             <w:r>
               <w:rPr>
                 <w:rStyle w:val="Hyperlink"/>
                 <w:noProof/>
                 <w:lang w:val="de-DE"/>
               </w:rPr>
+              <w:t>Analyse</w:t>
+            </w:r>
+            <w:r>
+              <w:rPr>
+                <w:noProof/>
+                <w:webHidden/>
+              </w:rPr>
+              <w:tab/>
+            </w:r>
+            <w:r>
+              <w:rPr>
+                <w:noProof/>
+                <w:webHidden/>
+              </w:rPr>
+              <w:fldChar w:fldCharType="begin"/>
+            </w:r>
+            <w:r>
+              <w:rPr>
+                <w:noProof/>
+                <w:webHidden/>
+              </w:rPr>
+              <w:instrText xml:space="preserve"> PAGEREF _Toc159399010 \h </w:instrText>
+            </w:r>
+            <w:r>
+              <w:rPr>
+                <w:noProof/>
+                <w:webHidden/>
+              </w:rPr>
+            </w:r>
+            <w:r>
+              <w:rPr>
+                <w:noProof/>
+                <w:webHidden/>
+              </w:rPr>
+              <w:fldChar w:fldCharType="separate"/>
+            </w:r>
+            <w:r>
+              <w:rPr>
+                <w:noProof/>
+                <w:webHidden/>
+              </w:rPr>
+              <w:t>15</w:t>
+            </w:r>
+            <w:r>
+              <w:rPr>
+                <w:noProof/>
+                <w:webHidden/>
+              </w:rPr>
+              <w:fldChar w:fldCharType="end"/>
+            </w:r>
+          </w:hyperlink>
+        </w:p>
+        <w:p>
+          <w:pPr>
+            <w:pStyle w:val="Verzeichnis1"/>
+            <w:tabs>
+              <w:tab w:val="right" w:leader="dot" w:pos="9062"/>
+            </w:tabs>
+            <w:rPr>
+              <w:rFonts w:asciiTheme="minorHAnsi" w:eastAsiaTheme="minorEastAsia" w:hAnsiTheme="minorHAnsi"/>
+              <w:noProof/>
+              <w:kern w:val="2"/>
+              <w:lang w:eastAsia="de-CH"/>
+              <w14:ligatures w14:val="standardContextual"/>
+            </w:rPr>
+          </w:pPr>
+          <w:hyperlink w:anchor="_Toc159399011" w:history="1">
+            <w:r>
+              <w:rPr>
+                <w:rStyle w:val="Hyperlink"/>
+                <w:noProof/>
+                <w:lang w:val="de-DE"/>
+              </w:rPr>
+              <w:t>Quellennachweis</w:t>
+            </w:r>
+            <w:r>
+              <w:rPr>
+                <w:noProof/>
+                <w:webHidden/>
+              </w:rPr>
+              <w:tab/>
+            </w:r>
+            <w:r>
+              <w:rPr>
+                <w:noProof/>
+                <w:webHidden/>
+              </w:rPr>
+              <w:fldChar w:fldCharType="begin"/>
+            </w:r>
+            <w:r>
+              <w:rPr>
+                <w:noProof/>
+                <w:webHidden/>
+              </w:rPr>
+              <w:instrText xml:space="preserve"> PAGEREF _Toc159399011 \h </w:instrText>
+            </w:r>
+            <w:r>
+              <w:rPr>
+                <w:noProof/>
+                <w:webHidden/>
+              </w:rPr>
+            </w:r>
+            <w:r>
+              <w:rPr>
+                <w:noProof/>
+                <w:webHidden/>
+              </w:rPr>
+              <w:fldChar w:fldCharType="separate"/>
+            </w:r>
+            <w:r>
+              <w:rPr>
+                <w:noProof/>
+                <w:webHidden/>
+              </w:rPr>
+              <w:t>16</w:t>
+            </w:r>
+            <w:r>
+              <w:rPr>
+                <w:noProof/>
+                <w:webHidden/>
+              </w:rPr>
+              <w:fldChar w:fldCharType="end"/>
+            </w:r>
+          </w:hyperlink>
+        </w:p>
+        <w:p>
+          <w:pPr>
+            <w:pStyle w:val="Verzeichnis1"/>
+            <w:tabs>
+              <w:tab w:val="right" w:leader="dot" w:pos="9062"/>
+            </w:tabs>
+            <w:rPr>
+              <w:rFonts w:asciiTheme="minorHAnsi" w:eastAsiaTheme="minorEastAsia" w:hAnsiTheme="minorHAnsi"/>
+              <w:noProof/>
+              <w:kern w:val="2"/>
+              <w:lang w:eastAsia="de-CH"/>
+              <w14:ligatures w14:val="standardContextual"/>
+            </w:rPr>
+          </w:pPr>
+          <w:hyperlink w:anchor="_Toc159399012" w:history="1">
+            <w:r>
+              <w:rPr>
+                <w:rStyle w:val="Hyperlink"/>
+                <w:noProof/>
+                <w:lang w:val="de-DE"/>
+              </w:rPr>
               <w:t>Abbildungsverzeichnis</w:t>
             </w:r>
             <w:r>
@@ -2391,7 +2537,7 @@
                 <w:noProof/>
                 <w:webHidden/>
               </w:rPr>
-              <w:instrText xml:space="preserve"> PAGEREF _Toc159395078 \h </w:instrText>
+              <w:instrText xml:space="preserve"> PAGEREF _Toc159399012 \h </w:instrText>
             </w:r>
             <w:r>
               <w:rPr>
@@ -2411,7 +2557,7 @@
                 <w:noProof/>
                 <w:webHidden/>
               </w:rPr>
-              <w:t>15</w:t>
+              <w:t>17</w:t>
             </w:r>
             <w:r>
               <w:rPr>
@@ -2466,7 +2612,7 @@
           <w:lang w:val="de-DE"/>
         </w:rPr>
       </w:pPr>
-      <w:bookmarkStart w:id="0" w:name="_Toc159395057"/>
+      <w:bookmarkStart w:id="0" w:name="_Toc159398989"/>
       <w:r>
         <w:rPr>
           <w:lang w:val="de-DE"/>
@@ -2613,8 +2759,8 @@
           <w:lang w:val="de-DE"/>
         </w:rPr>
       </w:pPr>
-      <w:bookmarkStart w:id="1" w:name="_Toc159395058"/>
-      <w:bookmarkStart w:id="2" w:name="_Ref159397452"/>
+      <w:bookmarkStart w:id="1" w:name="_Ref159397452"/>
+      <w:bookmarkStart w:id="2" w:name="_Toc159398990"/>
       <w:r>
         <w:rPr>
           <w:lang w:val="de-DE"/>
@@ -2632,7 +2778,7 @@
           <w:lang w:val="de-DE"/>
         </w:rPr>
       </w:pPr>
-      <w:bookmarkStart w:id="3" w:name="_Toc159395059"/>
+      <w:bookmarkStart w:id="3" w:name="_Toc159398991"/>
       <w:r>
         <w:rPr>
           <w:lang w:val="de-DE"/>
@@ -2648,7 +2794,7 @@
           <w:lang w:val="de-DE"/>
         </w:rPr>
       </w:pPr>
-      <w:bookmarkStart w:id="4" w:name="_Toc159395060"/>
+      <w:bookmarkStart w:id="4" w:name="_Toc159398992"/>
       <w:r>
         <w:rPr>
           <w:lang w:val="de-DE"/>
@@ -2683,7 +2829,7 @@
           <w:lang w:val="de-DE"/>
         </w:rPr>
       </w:pPr>
-      <w:bookmarkStart w:id="5" w:name="_Toc159395061"/>
+      <w:bookmarkStart w:id="5" w:name="_Toc159398993"/>
       <w:r>
         <w:rPr>
           <w:lang w:val="de-DE"/>
@@ -2712,7 +2858,7 @@
           <w:lang w:val="de-DE"/>
         </w:rPr>
       </w:pPr>
-      <w:bookmarkStart w:id="6" w:name="_Toc159395062"/>
+      <w:bookmarkStart w:id="6" w:name="_Toc159398994"/>
       <w:r>
         <w:rPr>
           <w:lang w:val="de-DE"/>
@@ -2728,7 +2874,7 @@
           <w:lang w:val="de-DE"/>
         </w:rPr>
       </w:pPr>
-      <w:bookmarkStart w:id="7" w:name="_Toc159395063"/>
+      <w:bookmarkStart w:id="7" w:name="_Toc159398995"/>
       <w:r>
         <w:rPr>
           <w:lang w:val="de-DE"/>
@@ -2817,7 +2963,7 @@
           <w:lang w:val="de-DE"/>
         </w:rPr>
       </w:pPr>
-      <w:bookmarkStart w:id="8" w:name="_Toc159395064"/>
+      <w:bookmarkStart w:id="8" w:name="_Toc159398996"/>
       <w:r>
         <w:rPr>
           <w:lang w:val="de-DE"/>
@@ -2846,7 +2992,7 @@
           <w:lang w:val="de-DE"/>
         </w:rPr>
       </w:pPr>
-      <w:bookmarkStart w:id="9" w:name="_Toc159395065"/>
+      <w:bookmarkStart w:id="9" w:name="_Toc159398997"/>
       <w:r>
         <w:rPr>
           <w:lang w:val="de-DE"/>
@@ -2859,7 +3005,7 @@
       <w:pPr>
         <w:pStyle w:val="berschrift3"/>
       </w:pPr>
-      <w:bookmarkStart w:id="10" w:name="_Toc159395066"/>
+      <w:bookmarkStart w:id="10" w:name="_Toc159398998"/>
       <w:r>
         <w:t>HTML-Datei für die Baseball Fitness Benutzeroberfläche erstellen</w:t>
       </w:r>
@@ -2922,7 +3068,7 @@
       <w:pPr>
         <w:pStyle w:val="berschrift3"/>
       </w:pPr>
-      <w:bookmarkStart w:id="11" w:name="_Toc159395067"/>
+      <w:bookmarkStart w:id="11" w:name="_Toc159398999"/>
       <w:r>
         <w:t>Styling hinzufügen und Benutzeroberfläche für Baseball Fitness verfeinern</w:t>
       </w:r>
@@ -2990,7 +3136,7 @@
           <w:lang w:val="de-DE"/>
         </w:rPr>
       </w:pPr>
-      <w:bookmarkStart w:id="12" w:name="_Toc159395068"/>
+      <w:bookmarkStart w:id="12" w:name="_Toc159399000"/>
       <w:r>
         <w:rPr>
           <w:lang w:val="de-DE"/>
@@ -3117,7 +3263,7 @@
           <w:lang w:val="de-DE"/>
         </w:rPr>
       </w:pPr>
-      <w:bookmarkStart w:id="13" w:name="_Toc159395069"/>
+      <w:bookmarkStart w:id="13" w:name="_Toc159399001"/>
       <w:r>
         <w:rPr>
           <w:lang w:val="de-DE"/>
@@ -3414,7 +3560,7 @@
           </mc:Choice>
           <mc:Fallback>
             <w:pict>
-              <v:group w14:anchorId="3900B8F7" id="Gruppieren 4" o:spid="_x0000_s1026" style="position:absolute;margin-left:-.1pt;margin-top:-.2pt;width:305.8pt;height:168.75pt;z-index:251675648" coordsize="38833,21431" o:gfxdata="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">
+              <v:group w14:anchorId="1647992E" id="Gruppieren 4" o:spid="_x0000_s1026" style="position:absolute;margin-left:-.1pt;margin-top:-.2pt;width:305.8pt;height:168.75pt;z-index:251675648" coordsize="38833,21431" o:gfxdata="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">
                 <v:shapetype id="_x0000_t75" coordsize="21600,21600" o:spt="75" o:preferrelative="t" path="m@4@5l@4@11@9@11@9@5xe" filled="f" stroked="f">
                   <v:stroke joinstyle="miter"/>
                   <v:formulas>
@@ -3482,7 +3628,7 @@
           <w:lang w:val="de-DE"/>
         </w:rPr>
       </w:pPr>
-      <w:bookmarkStart w:id="14" w:name="_Toc159395070"/>
+      <w:bookmarkStart w:id="14" w:name="_Toc159399002"/>
       <w:r>
         <w:rPr>
           <w:lang w:val="de-DE"/>
@@ -3687,6 +3833,12 @@
           <w:lang w:val="de-DE"/>
         </w:rPr>
       </w:pPr>
+      <w:r>
+        <w:rPr>
+          <w:lang w:val="de-DE"/>
+        </w:rPr>
+        <w:t>Zudem kann man Benutzerberechtigungen bearbeiten. Meine Coaches bekamen alle eine Boardmanager berechtigung, was ihnen erlaubt, mein Board zu bearbeiten.</w:t>
+      </w:r>
     </w:p>
     <w:p>
       <w:pPr>
@@ -3715,7 +3867,7 @@
           <w:lang w:val="de-DE"/>
         </w:rPr>
       </w:pPr>
-      <w:bookmarkStart w:id="15" w:name="_Toc159395071"/>
+      <w:bookmarkStart w:id="15" w:name="_Toc159399003"/>
       <w:r>
         <w:rPr>
           <w:lang w:val="de-DE"/>
@@ -3724,6 +3876,110 @@
         <w:t>Visual Studio Code</w:t>
       </w:r>
       <w:bookmarkEnd w:id="15"/>
+    </w:p>
+    <w:p>
+      <w:pPr>
+        <w:rPr>
+          <w:lang w:val="de-DE"/>
+        </w:rPr>
+      </w:pPr>
+      <w:r>
+        <w:rPr>
+          <w:lang w:val="de-DE"/>
+        </w:rPr>
+        <w:t>Visual Studio Code ist ein kostenloser Quelltext-Editor von Microsoft. Visual Studio Code ist plattformübergreifend für die Betriebssysteme Windows, macOS und Linux verfügbar.</w:t>
+      </w:r>
+    </w:p>
+    <w:p>
+      <w:pPr>
+        <w:rPr>
+          <w:lang w:val="de-DE"/>
+        </w:rPr>
+      </w:pPr>
+      <w:r>
+        <w:rPr>
+          <w:lang w:val="de-DE"/>
+        </w:rPr>
+        <w:drawing>
+          <wp:inline distT="0" distB="0" distL="0" distR="0" wp14:anchorId="3778E992" wp14:editId="0E9FA3D3">
+            <wp:extent cx="4303059" cy="2732103"/>
+            <wp:effectExtent l="0" t="0" r="2540" b="0"/>
+            <wp:docPr id="2106411931" name="Grafik 1" descr="Ein Bild, das Text, Screenshot, Multimedia-Software, Software enthält.&#10;&#10;Automatisch generierte Beschreibung"/>
+            <wp:cNvGraphicFramePr>
+              <a:graphicFrameLocks xmlns:a="http://schemas.openxmlformats.org/drawingml/2006/main" noChangeAspect="1"/>
+            </wp:cNvGraphicFramePr>
+            <a:graphic xmlns:a="http://schemas.openxmlformats.org/drawingml/2006/main">
+              <a:graphicData uri="http://schemas.openxmlformats.org/drawingml/2006/picture">
+                <pic:pic xmlns:pic="http://schemas.openxmlformats.org/drawingml/2006/picture">
+                  <pic:nvPicPr>
+                    <pic:cNvPr id="2106411931" name="Grafik 1" descr="Ein Bild, das Text, Screenshot, Multimedia-Software, Software enthält.&#10;&#10;Automatisch generierte Beschreibung"/>
+                    <pic:cNvPicPr/>
+                  </pic:nvPicPr>
+                  <pic:blipFill>
+                    <a:blip r:embed="rId19"/>
+                    <a:stretch>
+                      <a:fillRect/>
+                    </a:stretch>
+                  </pic:blipFill>
+                  <pic:spPr>
+                    <a:xfrm>
+                      <a:off x="0" y="0"/>
+                      <a:ext cx="4303059" cy="2732103"/>
+                    </a:xfrm>
+                    <a:prstGeom prst="rect">
+                      <a:avLst/>
+                    </a:prstGeom>
+                  </pic:spPr>
+                </pic:pic>
+              </a:graphicData>
+            </a:graphic>
+          </wp:inline>
+        </w:drawing>
+      </w:r>
+    </w:p>
+    <w:p>
+      <w:pPr>
+        <w:rPr>
+          <w:lang w:val="de-DE"/>
+        </w:rPr>
+      </w:pPr>
+      <w:r>
+        <w:rPr>
+          <w:lang w:val="de-DE"/>
+        </w:rPr>
+        <w:t>Wie man im Kochen sagt, man soll ein</w:t>
+      </w:r>
+      <w:r>
+        <w:rPr>
+          <w:lang w:val="de-DE"/>
+        </w:rPr>
+        <w:t xml:space="preserve"> </w:t>
+      </w:r>
+      <w:r>
+        <w:rPr>
+          <w:lang w:val="de-DE"/>
+        </w:rPr>
+        <w:t>mise en place</w:t>
+      </w:r>
+      <w:r>
+        <w:rPr>
+          <w:lang w:val="de-DE"/>
+        </w:rPr>
+        <w:t xml:space="preserve"> machen, so habe ich es auch hier gemacht.</w:t>
+      </w:r>
+    </w:p>
+    <w:p>
+      <w:pPr>
+        <w:rPr>
+          <w:lang w:val="de-DE"/>
+        </w:rPr>
+      </w:pPr>
+      <w:r>
+        <w:rPr>
+          <w:lang w:val="de-DE"/>
+        </w:rPr>
+        <w:t>Als erstes sich immer Übersicht verschaffen, indem man die Ordnerstruktur aufbaut. Sich überlegen was man alles braucht und die Ordnerstruktur mit allen Dateien vorbereiten. Somit muss man im nachhinein nicht mehr überlegen, was man alles noch braucht. Man kann somit einfach anfangen zu arbeiten.</w:t>
+      </w:r>
     </w:p>
     <w:p>
       <w:pPr>
@@ -3752,7 +4008,7 @@
           <w:lang w:val="de-DE"/>
         </w:rPr>
       </w:pPr>
-      <w:bookmarkStart w:id="16" w:name="_Toc159395072"/>
+      <w:bookmarkStart w:id="16" w:name="_Toc159399004"/>
       <w:r>
         <w:rPr>
           <w:lang w:val="de-DE"/>
@@ -3761,6 +4017,53 @@
         <w:t>HTML5</w:t>
       </w:r>
       <w:bookmarkEnd w:id="16"/>
+    </w:p>
+    <w:p>
+      <w:pPr>
+        <w:rPr>
+          <w:lang w:val="de-DE"/>
+        </w:rPr>
+      </w:pPr>
+      <w:r>
+        <w:rPr>
+          <w:lang w:val="de-DE"/>
+        </w:rPr>
+        <w:drawing>
+          <wp:inline distT="0" distB="0" distL="0" distR="0" wp14:anchorId="0B2BBB14" wp14:editId="498030BC">
+            <wp:extent cx="5760720" cy="3308350"/>
+            <wp:effectExtent l="0" t="0" r="0" b="6350"/>
+            <wp:docPr id="1371696607" name="Grafik 1" descr="Ein Bild, das Text, Screenshot, Software, Multimedia-Software enthält.&#10;&#10;Automatisch generierte Beschreibung"/>
+            <wp:cNvGraphicFramePr>
+              <a:graphicFrameLocks xmlns:a="http://schemas.openxmlformats.org/drawingml/2006/main" noChangeAspect="1"/>
+            </wp:cNvGraphicFramePr>
+            <a:graphic xmlns:a="http://schemas.openxmlformats.org/drawingml/2006/main">
+              <a:graphicData uri="http://schemas.openxmlformats.org/drawingml/2006/picture">
+                <pic:pic xmlns:pic="http://schemas.openxmlformats.org/drawingml/2006/picture">
+                  <pic:nvPicPr>
+                    <pic:cNvPr id="1371696607" name="Grafik 1" descr="Ein Bild, das Text, Screenshot, Software, Multimedia-Software enthält.&#10;&#10;Automatisch generierte Beschreibung"/>
+                    <pic:cNvPicPr/>
+                  </pic:nvPicPr>
+                  <pic:blipFill>
+                    <a:blip r:embed="rId20"/>
+                    <a:stretch>
+                      <a:fillRect/>
+                    </a:stretch>
+                  </pic:blipFill>
+                  <pic:spPr>
+                    <a:xfrm>
+                      <a:off x="0" y="0"/>
+                      <a:ext cx="5760720" cy="3308350"/>
+                    </a:xfrm>
+                    <a:prstGeom prst="rect">
+                      <a:avLst/>
+                    </a:prstGeom>
+                  </pic:spPr>
+                </pic:pic>
+              </a:graphicData>
+            </a:graphic>
+          </wp:inline>
+        </w:drawing>
+      </w:r>
     </w:p>
     <w:p>
       <w:pPr>
@@ -3789,7 +4092,7 @@
           <w:lang w:val="de-DE"/>
         </w:rPr>
       </w:pPr>
-      <w:bookmarkStart w:id="17" w:name="_Toc159395073"/>
+      <w:bookmarkStart w:id="17" w:name="_Toc159399005"/>
       <w:r>
         <w:rPr>
           <w:lang w:val="de-DE"/>
@@ -3798,6 +4101,53 @@
         <w:t>CSS</w:t>
       </w:r>
       <w:bookmarkEnd w:id="17"/>
+    </w:p>
+    <w:p>
+      <w:pPr>
+        <w:rPr>
+          <w:lang w:val="de-DE"/>
+        </w:rPr>
+      </w:pPr>
+      <w:r>
+        <w:rPr>
+          <w:lang w:val="de-DE"/>
+        </w:rPr>
+        <w:drawing>
+          <wp:inline distT="0" distB="0" distL="0" distR="0" wp14:anchorId="10ACEA77" wp14:editId="105D84E6">
+            <wp:extent cx="5760720" cy="2243455"/>
+            <wp:effectExtent l="0" t="0" r="0" b="4445"/>
+            <wp:docPr id="1578447921" name="Grafik 1"/>
+            <wp:cNvGraphicFramePr>
+              <a:graphicFrameLocks xmlns:a="http://schemas.openxmlformats.org/drawingml/2006/main" noChangeAspect="1"/>
+            </wp:cNvGraphicFramePr>
+            <a:graphic xmlns:a="http://schemas.openxmlformats.org/drawingml/2006/main">
+              <a:graphicData uri="http://schemas.openxmlformats.org/drawingml/2006/picture">
+                <pic:pic xmlns:pic="http://schemas.openxmlformats.org/drawingml/2006/picture">
+                  <pic:nvPicPr>
+                    <pic:cNvPr id="1578447921" name=""/>
+                    <pic:cNvPicPr/>
+                  </pic:nvPicPr>
+                  <pic:blipFill>
+                    <a:blip r:embed="rId21"/>
+                    <a:stretch>
+                      <a:fillRect/>
+                    </a:stretch>
+                  </pic:blipFill>
+                  <pic:spPr>
+                    <a:xfrm>
+                      <a:off x="0" y="0"/>
+                      <a:ext cx="5760720" cy="2243455"/>
+                    </a:xfrm>
+                    <a:prstGeom prst="rect">
+                      <a:avLst/>
+                    </a:prstGeom>
+                  </pic:spPr>
+                </pic:pic>
+              </a:graphicData>
+            </a:graphic>
+          </wp:inline>
+        </w:drawing>
+      </w:r>
     </w:p>
     <w:p>
       <w:pPr>
@@ -3826,7 +4176,7 @@
           <w:lang w:val="de-DE"/>
         </w:rPr>
       </w:pPr>
-      <w:bookmarkStart w:id="18" w:name="_Toc159395074"/>
+      <w:bookmarkStart w:id="18" w:name="_Toc159399006"/>
       <w:r>
         <w:rPr>
           <w:lang w:val="de-DE"/>
@@ -3863,7 +4213,7 @@
           <w:lang w:val="de-DE"/>
         </w:rPr>
       </w:pPr>
-      <w:bookmarkStart w:id="19" w:name="_Toc159395075"/>
+      <w:bookmarkStart w:id="19" w:name="_Toc159399007"/>
       <w:r>
         <w:rPr>
           <w:lang w:val="de-DE"/>
@@ -3872,6 +4222,53 @@
         <w:t>JSON</w:t>
       </w:r>
       <w:bookmarkEnd w:id="19"/>
+    </w:p>
+    <w:p>
+      <w:pPr>
+        <w:rPr>
+          <w:lang w:val="de-DE"/>
+        </w:rPr>
+      </w:pPr>
+      <w:r>
+        <w:rPr>
+          <w:lang w:val="de-DE"/>
+        </w:rPr>
+        <w:drawing>
+          <wp:inline distT="0" distB="0" distL="0" distR="0" wp14:anchorId="0D0C806F" wp14:editId="11819570">
+            <wp:extent cx="5760720" cy="3676650"/>
+            <wp:effectExtent l="0" t="0" r="0" b="0"/>
+            <wp:docPr id="2142921320" name="Grafik 1" descr="Ein Bild, das Text, Screenshot, Display, Software enthält.&#10;&#10;Automatisch generierte Beschreibung"/>
+            <wp:cNvGraphicFramePr>
+              <a:graphicFrameLocks xmlns:a="http://schemas.openxmlformats.org/drawingml/2006/main" noChangeAspect="1"/>
+            </wp:cNvGraphicFramePr>
+            <a:graphic xmlns:a="http://schemas.openxmlformats.org/drawingml/2006/main">
+              <a:graphicData uri="http://schemas.openxmlformats.org/drawingml/2006/picture">
+                <pic:pic xmlns:pic="http://schemas.openxmlformats.org/drawingml/2006/picture">
+                  <pic:nvPicPr>
+                    <pic:cNvPr id="2142921320" name="Grafik 1" descr="Ein Bild, das Text, Screenshot, Display, Software enthält.&#10;&#10;Automatisch generierte Beschreibung"/>
+                    <pic:cNvPicPr/>
+                  </pic:nvPicPr>
+                  <pic:blipFill>
+                    <a:blip r:embed="rId22"/>
+                    <a:stretch>
+                      <a:fillRect/>
+                    </a:stretch>
+                  </pic:blipFill>
+                  <pic:spPr>
+                    <a:xfrm>
+                      <a:off x="0" y="0"/>
+                      <a:ext cx="5760720" cy="3676650"/>
+                    </a:xfrm>
+                    <a:prstGeom prst="rect">
+                      <a:avLst/>
+                    </a:prstGeom>
+                  </pic:spPr>
+                </pic:pic>
+              </a:graphicData>
+            </a:graphic>
+          </wp:inline>
+        </w:drawing>
+      </w:r>
     </w:p>
     <w:p>
       <w:pPr>
@@ -3900,13 +4297,13 @@
           <w:lang w:val="de-DE"/>
         </w:rPr>
       </w:pPr>
-      <w:bookmarkStart w:id="20" w:name="_Toc159395076"/>
+      <w:bookmarkStart w:id="20" w:name="_Toc159399008"/>
       <w:r>
         <w:rPr>
           <w:lang w:val="de-DE"/>
         </w:rPr>
         <w:lastRenderedPageBreak/>
-        <w:t>Analyse</w:t>
+        <w:t>Login</w:t>
       </w:r>
       <w:bookmarkEnd w:id="20"/>
     </w:p>
@@ -3937,13 +4334,13 @@
           <w:lang w:val="de-DE"/>
         </w:rPr>
       </w:pPr>
-      <w:bookmarkStart w:id="21" w:name="_Toc159395077"/>
+      <w:bookmarkStart w:id="21" w:name="_Toc159399009"/>
       <w:r>
         <w:rPr>
           <w:lang w:val="de-DE"/>
         </w:rPr>
         <w:lastRenderedPageBreak/>
-        <w:t>Quellennachweis</w:t>
+        <w:t>Trainingsplan</w:t>
       </w:r>
       <w:bookmarkEnd w:id="21"/>
     </w:p>
@@ -3974,7 +4371,81 @@
           <w:lang w:val="de-DE"/>
         </w:rPr>
       </w:pPr>
-      <w:bookmarkStart w:id="22" w:name="_Toc159395078"/>
+      <w:bookmarkStart w:id="22" w:name="_Toc159399010"/>
+      <w:r>
+        <w:rPr>
+          <w:lang w:val="de-DE"/>
+        </w:rPr>
+        <w:lastRenderedPageBreak/>
+        <w:t>Analyse</w:t>
+      </w:r>
+      <w:bookmarkEnd w:id="22"/>
+    </w:p>
+    <w:p>
+      <w:pPr>
+        <w:spacing w:after="200" w:line="276" w:lineRule="auto"/>
+        <w:rPr>
+          <w:rFonts w:ascii="Arial Rounded MT Bold" w:eastAsiaTheme="majorEastAsia" w:hAnsi="Arial Rounded MT Bold" w:cstheme="majorBidi"/>
+          <w:b/>
+          <w:bCs/>
+          <w:color w:val="000000" w:themeColor="text1"/>
+          <w:sz w:val="32"/>
+          <w:szCs w:val="28"/>
+          <w:lang w:val="de-DE"/>
+        </w:rPr>
+      </w:pPr>
+      <w:r>
+        <w:rPr>
+          <w:lang w:val="de-DE"/>
+        </w:rPr>
+        <w:br w:type="page"/>
+      </w:r>
+    </w:p>
+    <w:p>
+      <w:pPr>
+        <w:pStyle w:val="berschrift1"/>
+        <w:rPr>
+          <w:lang w:val="de-DE"/>
+        </w:rPr>
+      </w:pPr>
+      <w:bookmarkStart w:id="23" w:name="_Toc159399011"/>
+      <w:r>
+        <w:rPr>
+          <w:lang w:val="de-DE"/>
+        </w:rPr>
+        <w:lastRenderedPageBreak/>
+        <w:t>Quellennachweis</w:t>
+      </w:r>
+      <w:bookmarkEnd w:id="23"/>
+    </w:p>
+    <w:p>
+      <w:pPr>
+        <w:spacing w:after="200" w:line="276" w:lineRule="auto"/>
+        <w:rPr>
+          <w:rFonts w:ascii="Arial Rounded MT Bold" w:eastAsiaTheme="majorEastAsia" w:hAnsi="Arial Rounded MT Bold" w:cstheme="majorBidi"/>
+          <w:b/>
+          <w:bCs/>
+          <w:color w:val="000000" w:themeColor="text1"/>
+          <w:sz w:val="32"/>
+          <w:szCs w:val="28"/>
+          <w:lang w:val="de-DE"/>
+        </w:rPr>
+      </w:pPr>
+      <w:r>
+        <w:rPr>
+          <w:lang w:val="de-DE"/>
+        </w:rPr>
+        <w:br w:type="page"/>
+      </w:r>
+    </w:p>
+    <w:p>
+      <w:pPr>
+        <w:pStyle w:val="berschrift1"/>
+        <w:rPr>
+          <w:lang w:val="de-DE"/>
+        </w:rPr>
+      </w:pPr>
+      <w:bookmarkStart w:id="24" w:name="_Toc159399012"/>
       <w:r>
         <w:rPr>
           <w:lang w:val="de-DE"/>
@@ -3982,11 +4453,11 @@
         <w:lastRenderedPageBreak/>
         <w:t>Abbildungsverzeichnis</w:t>
       </w:r>
-      <w:bookmarkEnd w:id="22"/>
+      <w:bookmarkEnd w:id="24"/>
     </w:p>
     <w:sectPr>
-      <w:headerReference w:type="default" r:id="rId19"/>
-      <w:footerReference w:type="default" r:id="rId20"/>
+      <w:headerReference w:type="default" r:id="rId23"/>
+      <w:footerReference w:type="default" r:id="rId24"/>
       <w:type w:val="continuous"/>
       <w:pgSz w:w="11906" w:h="16838"/>
       <w:pgMar w:top="1702" w:right="1417" w:bottom="1134" w:left="1417" w:header="850" w:footer="680" w:gutter="0"/>
